--- a/final year project.docx
+++ b/final year project.docx
@@ -5327,6 +5327,40 @@
           <w:szCs w:val="28"/>
         </w:rPr>
         <w:lastRenderedPageBreak/>
+        <w:pict w14:anchorId="396EE6E1">
+          <v:shapetype id="_x0000_t4" coordsize="21600,21600" o:spt="4" path="m10800,l,10800,10800,21600,21600,10800xe">
+            <v:stroke joinstyle="miter"/>
+            <v:path gradientshapeok="t" o:connecttype="rect" textboxrect="5400,5400,16200,16200"/>
+          </v:shapetype>
+          <v:shape id="_x0000_s1083" type="#_x0000_t4" style="position:absolute;margin-left:95.25pt;margin-top:560.25pt;width:53.25pt;height:33pt;z-index:251713536">
+            <v:textbox>
+              <w:txbxContent>
+                <w:p>
+                  <w:pPr>
+                    <w:rPr>
+                      <w:lang w:val="en-IN"/>
+                    </w:rPr>
+                  </w:pPr>
+                  <w:r>
+                    <w:rPr>
+                      <w:lang w:val="en-IN"/>
+                    </w:rPr>
+                    <w:t>has</w:t>
+                  </w:r>
+                </w:p>
+              </w:txbxContent>
+            </v:textbox>
+          </v:shape>
+        </w:pict>
+      </w:r>
+      <w:r>
+        <w:rPr>
+          <w:rFonts w:ascii="Times New Roman" w:hAnsi="Times New Roman" w:cs="Times New Roman"/>
+          <w:b/>
+          <w:noProof/>
+          <w:sz w:val="28"/>
+          <w:szCs w:val="28"/>
+        </w:rPr>
         <w:pict w14:anchorId="3150A317">
           <v:shapetype id="_x0000_t32" coordsize="21600,21600" o:spt="32" o:oned="t" path="m,l21600,21600e" filled="f">
             <v:path arrowok="t" fillok="f" o:connecttype="none"/>
@@ -5577,10 +5611,6 @@
           <w:szCs w:val="28"/>
         </w:rPr>
         <w:pict w14:anchorId="68BC7E81">
-          <v:shapetype id="_x0000_t4" coordsize="21600,21600" o:spt="4" path="m10800,l,10800,10800,21600,21600,10800xe">
-            <v:stroke joinstyle="miter"/>
-            <v:path gradientshapeok="t" o:connecttype="rect" textboxrect="5400,5400,16200,16200"/>
-          </v:shapetype>
           <v:shape id="_x0000_s1055" type="#_x0000_t4" style="position:absolute;margin-left:199.5pt;margin-top:380.25pt;width:92.25pt;height:75pt;z-index:251684864">
             <v:textbox>
               <w:txbxContent>
@@ -5856,18 +5886,6 @@
           <w:sz w:val="28"/>
           <w:szCs w:val="28"/>
         </w:rPr>
-        <w:pict w14:anchorId="396EE6E1">
-          <v:shape id="_x0000_s1083" type="#_x0000_t4" style="position:absolute;margin-left:108.75pt;margin-top:560.25pt;width:39.75pt;height:33pt;z-index:251713536"/>
-        </w:pict>
-      </w:r>
-      <w:r>
-        <w:rPr>
-          <w:rFonts w:ascii="Times New Roman" w:hAnsi="Times New Roman" w:cs="Times New Roman"/>
-          <w:b/>
-          <w:noProof/>
-          <w:sz w:val="28"/>
-          <w:szCs w:val="28"/>
-        </w:rPr>
         <w:pict w14:anchorId="1FF9030A">
           <v:oval id="_x0000_s1082" style="position:absolute;margin-left:425.25pt;margin-top:138pt;width:81pt;height:23.25pt;z-index:251712512"/>
         </w:pict>
@@ -5956,8 +5974,6 @@
           <v:oval id="_x0000_s1075" style="position:absolute;margin-left:6in;margin-top:420pt;width:68.25pt;height:23.25pt;z-index:251705344"/>
         </w:pict>
       </w:r>
-      <w:bookmarkStart w:id="0" w:name="_GoBack"/>
-      <w:bookmarkEnd w:id="0"/>
       <w:r>
         <w:rPr>
           <w:rFonts w:ascii="Times New Roman" w:hAnsi="Times New Roman" w:cs="Times New Roman"/>
@@ -6551,8 +6567,16 @@
                     <w:rPr>
                       <w:lang w:val="en-IN"/>
                     </w:rPr>
-                    <w:t>Login_role_id</w:t>
+                    <w:t>Login_role</w:t>
                   </w:r>
+                  <w:bookmarkStart w:id="0" w:name="_GoBack"/>
+                  <w:r>
+                    <w:rPr>
+                      <w:lang w:val="en-IN"/>
+                    </w:rPr>
+                    <w:t>_id</w:t>
+                  </w:r>
+                  <w:bookmarkEnd w:id="0"/>
                 </w:p>
               </w:txbxContent>
             </v:textbox>
@@ -7416,7 +7440,7 @@
     <w:lsdException w:name="Table Web 2" w:semiHidden="1" w:unhideWhenUsed="1"/>
     <w:lsdException w:name="Table Web 3" w:semiHidden="1" w:unhideWhenUsed="1"/>
     <w:lsdException w:name="Balloon Text" w:semiHidden="1" w:unhideWhenUsed="1"/>
-    <w:lsdException w:name="Table Grid" w:semiHidden="1" w:uiPriority="39" w:unhideWhenUsed="1"/>
+    <w:lsdException w:name="Table Grid" w:uiPriority="39"/>
     <w:lsdException w:name="Table Theme" w:semiHidden="1" w:unhideWhenUsed="1"/>
     <w:lsdException w:name="Placeholder Text" w:semiHidden="1"/>
     <w:lsdException w:name="No Spacing" w:uiPriority="1" w:qFormat="1"/>
@@ -8016,7 +8040,7 @@
 </file>
 
 <file path=customXml/itemProps1.xml><?xml version="1.0" encoding="utf-8"?>
-<ds:datastoreItem xmlns:ds="http://schemas.openxmlformats.org/officeDocument/2006/customXml" ds:itemID="{9200615D-8220-4D74-9AEE-E4510699D52E}">
+<ds:datastoreItem xmlns:ds="http://schemas.openxmlformats.org/officeDocument/2006/customXml" ds:itemID="{75A8042C-A08D-4186-BA02-5B099C8F3EAF}">
   <ds:schemaRefs>
     <ds:schemaRef ds:uri="http://schemas.openxmlformats.org/officeDocument/2006/bibliography"/>
   </ds:schemaRefs>
